--- a/24w25/ELM_17_6_24@1.docx
+++ b/24w25/ELM_17_6_24@1.docx
@@ -3764,164 +3764,10 @@
             <m:t xml:space="preserve">=</m:t>
           </m:r>
           <m:r>
-            <m:rPr>
-              <m:lit/>
-              <m:nor/>
-            </m:rPr>
-            <w:rPr>
-              <w:rFonts w:ascii="Cambria Math" w:hAnsi="Cambria Math"/>
-            </w:rPr>
-            <m:t xml:space="preserve">.</m:t>
-          </m:r>
-          <m:r>
-            <m:rPr>
-              <m:lit/>
-              <m:nor/>
-            </m:rPr>
-            <w:rPr>
-              <w:rFonts w:ascii="Cambria Math" w:hAnsi="Cambria Math"/>
-            </w:rPr>
-            <m:t xml:space="preserve">.</m:t>
-          </m:r>
-          <m:r>
-            <m:rPr>
-              <m:lit/>
-              <m:nor/>
-            </m:rPr>
-            <w:rPr>
-              <w:rFonts w:ascii="Cambria Math" w:hAnsi="Cambria Math"/>
-            </w:rPr>
-            <m:t xml:space="preserve">.</m:t>
-          </m:r>
-          <m:r>
-            <m:rPr>
-              <m:lit/>
-              <m:nor/>
-            </m:rPr>
-            <w:rPr>
-              <w:rFonts w:ascii="Cambria Math" w:hAnsi="Cambria Math"/>
-            </w:rPr>
-            <m:t xml:space="preserve">.</m:t>
-          </m:r>
-          <m:r>
-            <m:rPr>
-              <m:lit/>
-              <m:nor/>
-            </m:rPr>
-            <w:rPr>
-              <w:rFonts w:ascii="Cambria Math" w:hAnsi="Cambria Math"/>
-            </w:rPr>
-            <m:t xml:space="preserve">.</m:t>
-          </m:r>
-          <m:r>
-            <m:rPr>
-              <m:lit/>
-              <m:nor/>
-            </m:rPr>
-            <w:rPr>
-              <w:rFonts w:ascii="Cambria Math" w:hAnsi="Cambria Math"/>
-            </w:rPr>
-            <m:t xml:space="preserve">.</m:t>
-          </m:r>
-          <m:r>
-            <m:rPr>
-              <m:lit/>
-              <m:nor/>
-            </m:rPr>
-            <w:rPr>
-              <w:rFonts w:ascii="Cambria Math" w:hAnsi="Cambria Math"/>
-            </w:rPr>
-            <m:t xml:space="preserve">.</m:t>
-          </m:r>
-          <m:r>
-            <m:rPr>
-              <m:lit/>
-              <m:nor/>
-            </m:rPr>
-            <w:rPr>
-              <w:rFonts w:ascii="Cambria Math" w:hAnsi="Cambria Math"/>
-            </w:rPr>
-            <m:t xml:space="preserve">.</m:t>
-          </m:r>
-          <m:r>
-            <m:rPr>
-              <m:lit/>
-              <m:nor/>
-            </m:rPr>
-            <w:rPr>
-              <w:rFonts w:ascii="Cambria Math" w:hAnsi="Cambria Math"/>
-            </w:rPr>
-            <m:t xml:space="preserve">.</m:t>
-          </m:r>
-          <m:r>
-            <m:rPr>
-              <m:lit/>
-              <m:nor/>
-            </m:rPr>
-            <w:rPr>
-              <w:rFonts w:ascii="Cambria Math" w:hAnsi="Cambria Math"/>
-            </w:rPr>
-            <m:t xml:space="preserve">.</m:t>
-          </m:r>
-          <m:r>
-            <m:rPr>
-              <m:lit/>
-              <m:nor/>
-            </m:rPr>
-            <w:rPr>
-              <w:rFonts w:ascii="Cambria Math" w:hAnsi="Cambria Math"/>
-            </w:rPr>
-            <m:t xml:space="preserve">.</m:t>
-          </m:r>
-          <m:r>
-            <m:rPr>
-              <m:lit/>
-              <m:nor/>
-            </m:rPr>
-            <w:rPr>
-              <w:rFonts w:ascii="Cambria Math" w:hAnsi="Cambria Math"/>
-            </w:rPr>
-            <m:t xml:space="preserve">.</m:t>
-          </m:r>
-          <m:r>
-            <m:rPr>
-              <m:lit/>
-              <m:nor/>
-            </m:rPr>
-            <w:rPr>
-              <w:rFonts w:ascii="Cambria Math" w:hAnsi="Cambria Math"/>
-            </w:rPr>
-            <m:t xml:space="preserve">.</m:t>
-          </m:r>
-          <m:r>
-            <m:rPr>
-              <m:lit/>
-              <m:nor/>
-            </m:rPr>
-            <w:rPr>
-              <w:rFonts w:ascii="Cambria Math" w:hAnsi="Cambria Math"/>
-            </w:rPr>
-            <m:t xml:space="preserve">.</m:t>
-          </m:r>
-          <m:r>
-            <m:rPr>
-              <m:lit/>
-              <m:nor/>
-            </m:rPr>
-            <w:rPr>
-              <w:rFonts w:ascii="Cambria Math" w:hAnsi="Cambria Math"/>
-            </w:rPr>
-            <m:t xml:space="preserve">.</m:t>
-          </m:r>
-          <m:r>
-            <m:rPr>
-              <m:lit/>
-              <m:nor/>
-            </m:rPr>
-            <w:rPr>
-              <w:rFonts w:ascii="Cambria Math" w:hAnsi="Cambria Math"/>
-            </w:rPr>
-            <m:t xml:space="preserve">.</m:t>
+            <w:rPr>
+              <w:rFonts w:ascii="Cambria Math" w:hAnsi="Cambria Math"/>
+            </w:rPr>
+            <m:t xml:space="preserve">24</m:t>
           </m:r>
           <m:r>
             <w:rPr>
@@ -3930,164 +3776,10 @@
             <m:t xml:space="preserve">∗</m:t>
           </m:r>
           <m:r>
-            <m:rPr>
-              <m:lit/>
-              <m:nor/>
-            </m:rPr>
-            <w:rPr>
-              <w:rFonts w:ascii="Cambria Math" w:hAnsi="Cambria Math"/>
-            </w:rPr>
-            <m:t xml:space="preserve">.</m:t>
-          </m:r>
-          <m:r>
-            <m:rPr>
-              <m:lit/>
-              <m:nor/>
-            </m:rPr>
-            <w:rPr>
-              <w:rFonts w:ascii="Cambria Math" w:hAnsi="Cambria Math"/>
-            </w:rPr>
-            <m:t xml:space="preserve">.</m:t>
-          </m:r>
-          <m:r>
-            <m:rPr>
-              <m:lit/>
-              <m:nor/>
-            </m:rPr>
-            <w:rPr>
-              <w:rFonts w:ascii="Cambria Math" w:hAnsi="Cambria Math"/>
-            </w:rPr>
-            <m:t xml:space="preserve">.</m:t>
-          </m:r>
-          <m:r>
-            <m:rPr>
-              <m:lit/>
-              <m:nor/>
-            </m:rPr>
-            <w:rPr>
-              <w:rFonts w:ascii="Cambria Math" w:hAnsi="Cambria Math"/>
-            </w:rPr>
-            <m:t xml:space="preserve">.</m:t>
-          </m:r>
-          <m:r>
-            <m:rPr>
-              <m:lit/>
-              <m:nor/>
-            </m:rPr>
-            <w:rPr>
-              <w:rFonts w:ascii="Cambria Math" w:hAnsi="Cambria Math"/>
-            </w:rPr>
-            <m:t xml:space="preserve">.</m:t>
-          </m:r>
-          <m:r>
-            <m:rPr>
-              <m:lit/>
-              <m:nor/>
-            </m:rPr>
-            <w:rPr>
-              <w:rFonts w:ascii="Cambria Math" w:hAnsi="Cambria Math"/>
-            </w:rPr>
-            <m:t xml:space="preserve">.</m:t>
-          </m:r>
-          <m:r>
-            <m:rPr>
-              <m:lit/>
-              <m:nor/>
-            </m:rPr>
-            <w:rPr>
-              <w:rFonts w:ascii="Cambria Math" w:hAnsi="Cambria Math"/>
-            </w:rPr>
-            <m:t xml:space="preserve">.</m:t>
-          </m:r>
-          <m:r>
-            <m:rPr>
-              <m:lit/>
-              <m:nor/>
-            </m:rPr>
-            <w:rPr>
-              <w:rFonts w:ascii="Cambria Math" w:hAnsi="Cambria Math"/>
-            </w:rPr>
-            <m:t xml:space="preserve">.</m:t>
-          </m:r>
-          <m:r>
-            <m:rPr>
-              <m:lit/>
-              <m:nor/>
-            </m:rPr>
-            <w:rPr>
-              <w:rFonts w:ascii="Cambria Math" w:hAnsi="Cambria Math"/>
-            </w:rPr>
-            <m:t xml:space="preserve">.</m:t>
-          </m:r>
-          <m:r>
-            <m:rPr>
-              <m:lit/>
-              <m:nor/>
-            </m:rPr>
-            <w:rPr>
-              <w:rFonts w:ascii="Cambria Math" w:hAnsi="Cambria Math"/>
-            </w:rPr>
-            <m:t xml:space="preserve">.</m:t>
-          </m:r>
-          <m:r>
-            <m:rPr>
-              <m:lit/>
-              <m:nor/>
-            </m:rPr>
-            <w:rPr>
-              <w:rFonts w:ascii="Cambria Math" w:hAnsi="Cambria Math"/>
-            </w:rPr>
-            <m:t xml:space="preserve">.</m:t>
-          </m:r>
-          <m:r>
-            <m:rPr>
-              <m:lit/>
-              <m:nor/>
-            </m:rPr>
-            <w:rPr>
-              <w:rFonts w:ascii="Cambria Math" w:hAnsi="Cambria Math"/>
-            </w:rPr>
-            <m:t xml:space="preserve">.</m:t>
-          </m:r>
-          <m:r>
-            <m:rPr>
-              <m:lit/>
-              <m:nor/>
-            </m:rPr>
-            <w:rPr>
-              <w:rFonts w:ascii="Cambria Math" w:hAnsi="Cambria Math"/>
-            </w:rPr>
-            <m:t xml:space="preserve">.</m:t>
-          </m:r>
-          <m:r>
-            <m:rPr>
-              <m:lit/>
-              <m:nor/>
-            </m:rPr>
-            <w:rPr>
-              <w:rFonts w:ascii="Cambria Math" w:hAnsi="Cambria Math"/>
-            </w:rPr>
-            <m:t xml:space="preserve">.</m:t>
-          </m:r>
-          <m:r>
-            <m:rPr>
-              <m:lit/>
-              <m:nor/>
-            </m:rPr>
-            <w:rPr>
-              <w:rFonts w:ascii="Cambria Math" w:hAnsi="Cambria Math"/>
-            </w:rPr>
-            <m:t xml:space="preserve">.</m:t>
-          </m:r>
-          <m:r>
-            <m:rPr>
-              <m:lit/>
-              <m:nor/>
-            </m:rPr>
-            <w:rPr>
-              <w:rFonts w:ascii="Cambria Math" w:hAnsi="Cambria Math"/>
-            </w:rPr>
-            <m:t xml:space="preserve">.</m:t>
+            <w:rPr>
+              <w:rFonts w:ascii="Cambria Math" w:hAnsi="Cambria Math"/>
+            </w:rPr>
+            <m:t xml:space="preserve">0,0532</m:t>
           </m:r>
           <m:r>
             <w:rPr>
@@ -4096,164 +3788,10 @@
             <m:t xml:space="preserve">=</m:t>
           </m:r>
           <m:r>
-            <m:rPr>
-              <m:lit/>
-              <m:nor/>
-            </m:rPr>
-            <w:rPr>
-              <w:rFonts w:ascii="Cambria Math" w:hAnsi="Cambria Math"/>
-            </w:rPr>
-            <m:t xml:space="preserve">.</m:t>
-          </m:r>
-          <m:r>
-            <m:rPr>
-              <m:lit/>
-              <m:nor/>
-            </m:rPr>
-            <w:rPr>
-              <w:rFonts w:ascii="Cambria Math" w:hAnsi="Cambria Math"/>
-            </w:rPr>
-            <m:t xml:space="preserve">.</m:t>
-          </m:r>
-          <m:r>
-            <m:rPr>
-              <m:lit/>
-              <m:nor/>
-            </m:rPr>
-            <w:rPr>
-              <w:rFonts w:ascii="Cambria Math" w:hAnsi="Cambria Math"/>
-            </w:rPr>
-            <m:t xml:space="preserve">.</m:t>
-          </m:r>
-          <m:r>
-            <m:rPr>
-              <m:lit/>
-              <m:nor/>
-            </m:rPr>
-            <w:rPr>
-              <w:rFonts w:ascii="Cambria Math" w:hAnsi="Cambria Math"/>
-            </w:rPr>
-            <m:t xml:space="preserve">.</m:t>
-          </m:r>
-          <m:r>
-            <m:rPr>
-              <m:lit/>
-              <m:nor/>
-            </m:rPr>
-            <w:rPr>
-              <w:rFonts w:ascii="Cambria Math" w:hAnsi="Cambria Math"/>
-            </w:rPr>
-            <m:t xml:space="preserve">.</m:t>
-          </m:r>
-          <m:r>
-            <m:rPr>
-              <m:lit/>
-              <m:nor/>
-            </m:rPr>
-            <w:rPr>
-              <w:rFonts w:ascii="Cambria Math" w:hAnsi="Cambria Math"/>
-            </w:rPr>
-            <m:t xml:space="preserve">.</m:t>
-          </m:r>
-          <m:r>
-            <m:rPr>
-              <m:lit/>
-              <m:nor/>
-            </m:rPr>
-            <w:rPr>
-              <w:rFonts w:ascii="Cambria Math" w:hAnsi="Cambria Math"/>
-            </w:rPr>
-            <m:t xml:space="preserve">.</m:t>
-          </m:r>
-          <m:r>
-            <m:rPr>
-              <m:lit/>
-              <m:nor/>
-            </m:rPr>
-            <w:rPr>
-              <w:rFonts w:ascii="Cambria Math" w:hAnsi="Cambria Math"/>
-            </w:rPr>
-            <m:t xml:space="preserve">.</m:t>
-          </m:r>
-          <m:r>
-            <m:rPr>
-              <m:lit/>
-              <m:nor/>
-            </m:rPr>
-            <w:rPr>
-              <w:rFonts w:ascii="Cambria Math" w:hAnsi="Cambria Math"/>
-            </w:rPr>
-            <m:t xml:space="preserve">.</m:t>
-          </m:r>
-          <m:r>
-            <m:rPr>
-              <m:lit/>
-              <m:nor/>
-            </m:rPr>
-            <w:rPr>
-              <w:rFonts w:ascii="Cambria Math" w:hAnsi="Cambria Math"/>
-            </w:rPr>
-            <m:t xml:space="preserve">.</m:t>
-          </m:r>
-          <m:r>
-            <m:rPr>
-              <m:lit/>
-              <m:nor/>
-            </m:rPr>
-            <w:rPr>
-              <w:rFonts w:ascii="Cambria Math" w:hAnsi="Cambria Math"/>
-            </w:rPr>
-            <m:t xml:space="preserve">.</m:t>
-          </m:r>
-          <m:r>
-            <m:rPr>
-              <m:lit/>
-              <m:nor/>
-            </m:rPr>
-            <w:rPr>
-              <w:rFonts w:ascii="Cambria Math" w:hAnsi="Cambria Math"/>
-            </w:rPr>
-            <m:t xml:space="preserve">.</m:t>
-          </m:r>
-          <m:r>
-            <m:rPr>
-              <m:lit/>
-              <m:nor/>
-            </m:rPr>
-            <w:rPr>
-              <w:rFonts w:ascii="Cambria Math" w:hAnsi="Cambria Math"/>
-            </w:rPr>
-            <m:t xml:space="preserve">.</m:t>
-          </m:r>
-          <m:r>
-            <m:rPr>
-              <m:lit/>
-              <m:nor/>
-            </m:rPr>
-            <w:rPr>
-              <w:rFonts w:ascii="Cambria Math" w:hAnsi="Cambria Math"/>
-            </w:rPr>
-            <m:t xml:space="preserve">.</m:t>
-          </m:r>
-          <m:r>
-            <m:rPr>
-              <m:lit/>
-              <m:nor/>
-            </m:rPr>
-            <w:rPr>
-              <w:rFonts w:ascii="Cambria Math" w:hAnsi="Cambria Math"/>
-            </w:rPr>
-            <m:t xml:space="preserve">.</m:t>
-          </m:r>
-          <m:r>
-            <m:rPr>
-              <m:lit/>
-              <m:nor/>
-            </m:rPr>
-            <w:rPr>
-              <w:rFonts w:ascii="Cambria Math" w:hAnsi="Cambria Math"/>
-            </w:rPr>
-            <m:t xml:space="preserve">.</m:t>
+            <w:rPr>
+              <w:rFonts w:ascii="Cambria Math" w:hAnsi="Cambria Math"/>
+            </w:rPr>
+            <m:t xml:space="preserve">1,2768</m:t>
           </m:r>
           <m:r>
             <w:rPr>
@@ -4369,164 +3907,10 @@
             <m:t xml:space="preserve">=</m:t>
           </m:r>
           <m:r>
-            <m:rPr>
-              <m:lit/>
-              <m:nor/>
-            </m:rPr>
-            <w:rPr>
-              <w:rFonts w:ascii="Cambria Math" w:hAnsi="Cambria Math"/>
-            </w:rPr>
-            <m:t xml:space="preserve">.</m:t>
-          </m:r>
-          <m:r>
-            <m:rPr>
-              <m:lit/>
-              <m:nor/>
-            </m:rPr>
-            <w:rPr>
-              <w:rFonts w:ascii="Cambria Math" w:hAnsi="Cambria Math"/>
-            </w:rPr>
-            <m:t xml:space="preserve">.</m:t>
-          </m:r>
-          <m:r>
-            <m:rPr>
-              <m:lit/>
-              <m:nor/>
-            </m:rPr>
-            <w:rPr>
-              <w:rFonts w:ascii="Cambria Math" w:hAnsi="Cambria Math"/>
-            </w:rPr>
-            <m:t xml:space="preserve">.</m:t>
-          </m:r>
-          <m:r>
-            <m:rPr>
-              <m:lit/>
-              <m:nor/>
-            </m:rPr>
-            <w:rPr>
-              <w:rFonts w:ascii="Cambria Math" w:hAnsi="Cambria Math"/>
-            </w:rPr>
-            <m:t xml:space="preserve">.</m:t>
-          </m:r>
-          <m:r>
-            <m:rPr>
-              <m:lit/>
-              <m:nor/>
-            </m:rPr>
-            <w:rPr>
-              <w:rFonts w:ascii="Cambria Math" w:hAnsi="Cambria Math"/>
-            </w:rPr>
-            <m:t xml:space="preserve">.</m:t>
-          </m:r>
-          <m:r>
-            <m:rPr>
-              <m:lit/>
-              <m:nor/>
-            </m:rPr>
-            <w:rPr>
-              <w:rFonts w:ascii="Cambria Math" w:hAnsi="Cambria Math"/>
-            </w:rPr>
-            <m:t xml:space="preserve">.</m:t>
-          </m:r>
-          <m:r>
-            <m:rPr>
-              <m:lit/>
-              <m:nor/>
-            </m:rPr>
-            <w:rPr>
-              <w:rFonts w:ascii="Cambria Math" w:hAnsi="Cambria Math"/>
-            </w:rPr>
-            <m:t xml:space="preserve">.</m:t>
-          </m:r>
-          <m:r>
-            <m:rPr>
-              <m:lit/>
-              <m:nor/>
-            </m:rPr>
-            <w:rPr>
-              <w:rFonts w:ascii="Cambria Math" w:hAnsi="Cambria Math"/>
-            </w:rPr>
-            <m:t xml:space="preserve">.</m:t>
-          </m:r>
-          <m:r>
-            <m:rPr>
-              <m:lit/>
-              <m:nor/>
-            </m:rPr>
-            <w:rPr>
-              <w:rFonts w:ascii="Cambria Math" w:hAnsi="Cambria Math"/>
-            </w:rPr>
-            <m:t xml:space="preserve">.</m:t>
-          </m:r>
-          <m:r>
-            <m:rPr>
-              <m:lit/>
-              <m:nor/>
-            </m:rPr>
-            <w:rPr>
-              <w:rFonts w:ascii="Cambria Math" w:hAnsi="Cambria Math"/>
-            </w:rPr>
-            <m:t xml:space="preserve">.</m:t>
-          </m:r>
-          <m:r>
-            <m:rPr>
-              <m:lit/>
-              <m:nor/>
-            </m:rPr>
-            <w:rPr>
-              <w:rFonts w:ascii="Cambria Math" w:hAnsi="Cambria Math"/>
-            </w:rPr>
-            <m:t xml:space="preserve">.</m:t>
-          </m:r>
-          <m:r>
-            <m:rPr>
-              <m:lit/>
-              <m:nor/>
-            </m:rPr>
-            <w:rPr>
-              <w:rFonts w:ascii="Cambria Math" w:hAnsi="Cambria Math"/>
-            </w:rPr>
-            <m:t xml:space="preserve">.</m:t>
-          </m:r>
-          <m:r>
-            <m:rPr>
-              <m:lit/>
-              <m:nor/>
-            </m:rPr>
-            <w:rPr>
-              <w:rFonts w:ascii="Cambria Math" w:hAnsi="Cambria Math"/>
-            </w:rPr>
-            <m:t xml:space="preserve">.</m:t>
-          </m:r>
-          <m:r>
-            <m:rPr>
-              <m:lit/>
-              <m:nor/>
-            </m:rPr>
-            <w:rPr>
-              <w:rFonts w:ascii="Cambria Math" w:hAnsi="Cambria Math"/>
-            </w:rPr>
-            <m:t xml:space="preserve">.</m:t>
-          </m:r>
-          <m:r>
-            <m:rPr>
-              <m:lit/>
-              <m:nor/>
-            </m:rPr>
-            <w:rPr>
-              <w:rFonts w:ascii="Cambria Math" w:hAnsi="Cambria Math"/>
-            </w:rPr>
-            <m:t xml:space="preserve">.</m:t>
-          </m:r>
-          <m:r>
-            <m:rPr>
-              <m:lit/>
-              <m:nor/>
-            </m:rPr>
-            <w:rPr>
-              <w:rFonts w:ascii="Cambria Math" w:hAnsi="Cambria Math"/>
-            </w:rPr>
-            <m:t xml:space="preserve">.</m:t>
+            <w:rPr>
+              <w:rFonts w:ascii="Cambria Math" w:hAnsi="Cambria Math"/>
+            </w:rPr>
+            <m:t xml:space="preserve">1,2768</m:t>
           </m:r>
           <m:r>
             <w:rPr>
@@ -4535,164 +3919,16 @@
             <m:t xml:space="preserve">−</m:t>
           </m:r>
           <m:r>
-            <m:rPr>
-              <m:lit/>
-              <m:nor/>
-            </m:rPr>
-            <w:rPr>
-              <w:rFonts w:ascii="Cambria Math" w:hAnsi="Cambria Math"/>
-            </w:rPr>
-            <m:t xml:space="preserve">.</m:t>
-          </m:r>
-          <m:r>
-            <m:rPr>
-              <m:lit/>
-              <m:nor/>
-            </m:rPr>
-            <w:rPr>
-              <w:rFonts w:ascii="Cambria Math" w:hAnsi="Cambria Math"/>
-            </w:rPr>
-            <m:t xml:space="preserve">.</m:t>
-          </m:r>
-          <m:r>
-            <m:rPr>
-              <m:lit/>
-              <m:nor/>
-            </m:rPr>
-            <w:rPr>
-              <w:rFonts w:ascii="Cambria Math" w:hAnsi="Cambria Math"/>
-            </w:rPr>
-            <m:t xml:space="preserve">.</m:t>
-          </m:r>
-          <m:r>
-            <m:rPr>
-              <m:lit/>
-              <m:nor/>
-            </m:rPr>
-            <w:rPr>
-              <w:rFonts w:ascii="Cambria Math" w:hAnsi="Cambria Math"/>
-            </w:rPr>
-            <m:t xml:space="preserve">.</m:t>
-          </m:r>
-          <m:r>
-            <m:rPr>
-              <m:lit/>
-              <m:nor/>
-            </m:rPr>
-            <w:rPr>
-              <w:rFonts w:ascii="Cambria Math" w:hAnsi="Cambria Math"/>
-            </w:rPr>
-            <m:t xml:space="preserve">.</m:t>
-          </m:r>
-          <m:r>
-            <m:rPr>
-              <m:lit/>
-              <m:nor/>
-            </m:rPr>
-            <w:rPr>
-              <w:rFonts w:ascii="Cambria Math" w:hAnsi="Cambria Math"/>
-            </w:rPr>
-            <m:t xml:space="preserve">.</m:t>
-          </m:r>
-          <m:r>
-            <m:rPr>
-              <m:lit/>
-              <m:nor/>
-            </m:rPr>
-            <w:rPr>
-              <w:rFonts w:ascii="Cambria Math" w:hAnsi="Cambria Math"/>
-            </w:rPr>
-            <m:t xml:space="preserve">.</m:t>
-          </m:r>
-          <m:r>
-            <m:rPr>
-              <m:lit/>
-              <m:nor/>
-            </m:rPr>
-            <w:rPr>
-              <w:rFonts w:ascii="Cambria Math" w:hAnsi="Cambria Math"/>
-            </w:rPr>
-            <m:t xml:space="preserve">.</m:t>
-          </m:r>
-          <m:r>
-            <m:rPr>
-              <m:lit/>
-              <m:nor/>
-            </m:rPr>
-            <w:rPr>
-              <w:rFonts w:ascii="Cambria Math" w:hAnsi="Cambria Math"/>
-            </w:rPr>
-            <m:t xml:space="preserve">.</m:t>
-          </m:r>
-          <m:r>
-            <m:rPr>
-              <m:lit/>
-              <m:nor/>
-            </m:rPr>
-            <w:rPr>
-              <w:rFonts w:ascii="Cambria Math" w:hAnsi="Cambria Math"/>
-            </w:rPr>
-            <m:t xml:space="preserve">.</m:t>
-          </m:r>
-          <m:r>
-            <m:rPr>
-              <m:lit/>
-              <m:nor/>
-            </m:rPr>
-            <w:rPr>
-              <w:rFonts w:ascii="Cambria Math" w:hAnsi="Cambria Math"/>
-            </w:rPr>
-            <m:t xml:space="preserve">.</m:t>
-          </m:r>
-          <m:r>
-            <m:rPr>
-              <m:lit/>
-              <m:nor/>
-            </m:rPr>
-            <w:rPr>
-              <w:rFonts w:ascii="Cambria Math" w:hAnsi="Cambria Math"/>
-            </w:rPr>
-            <m:t xml:space="preserve">.</m:t>
-          </m:r>
-          <m:r>
-            <m:rPr>
-              <m:lit/>
-              <m:nor/>
-            </m:rPr>
-            <w:rPr>
-              <w:rFonts w:ascii="Cambria Math" w:hAnsi="Cambria Math"/>
-            </w:rPr>
-            <m:t xml:space="preserve">.</m:t>
-          </m:r>
-          <m:r>
-            <m:rPr>
-              <m:lit/>
-              <m:nor/>
-            </m:rPr>
-            <w:rPr>
-              <w:rFonts w:ascii="Cambria Math" w:hAnsi="Cambria Math"/>
-            </w:rPr>
-            <m:t xml:space="preserve">.</m:t>
-          </m:r>
-          <m:r>
-            <m:rPr>
-              <m:lit/>
-              <m:nor/>
-            </m:rPr>
-            <w:rPr>
-              <w:rFonts w:ascii="Cambria Math" w:hAnsi="Cambria Math"/>
-            </w:rPr>
-            <m:t xml:space="preserve">.</m:t>
-          </m:r>
-          <m:r>
-            <m:rPr>
-              <m:lit/>
-              <m:nor/>
-            </m:rPr>
-            <w:rPr>
-              <w:rFonts w:ascii="Cambria Math" w:hAnsi="Cambria Math"/>
-            </w:rPr>
-            <m:t xml:space="preserve">.</m:t>
+            <w:rPr>
+              <w:rFonts w:ascii="Cambria Math" w:hAnsi="Cambria Math"/>
+            </w:rPr>
+            <m:t xml:space="preserve">0</m:t>
+          </m:r>
+          <m:r>
+            <w:rPr>
+              <w:rFonts w:ascii="Cambria Math" w:hAnsi="Cambria Math"/>
+            </w:rPr>
+            <m:t xml:space="preserve">,8</m:t>
           </m:r>
           <m:r>
             <w:rPr>
@@ -4701,164 +3937,10 @@
             <m:t xml:space="preserve">=</m:t>
           </m:r>
           <m:r>
-            <m:rPr>
-              <m:lit/>
-              <m:nor/>
-            </m:rPr>
-            <w:rPr>
-              <w:rFonts w:ascii="Cambria Math" w:hAnsi="Cambria Math"/>
-            </w:rPr>
-            <m:t xml:space="preserve">.</m:t>
-          </m:r>
-          <m:r>
-            <m:rPr>
-              <m:lit/>
-              <m:nor/>
-            </m:rPr>
-            <w:rPr>
-              <w:rFonts w:ascii="Cambria Math" w:hAnsi="Cambria Math"/>
-            </w:rPr>
-            <m:t xml:space="preserve">.</m:t>
-          </m:r>
-          <m:r>
-            <m:rPr>
-              <m:lit/>
-              <m:nor/>
-            </m:rPr>
-            <w:rPr>
-              <w:rFonts w:ascii="Cambria Math" w:hAnsi="Cambria Math"/>
-            </w:rPr>
-            <m:t xml:space="preserve">.</m:t>
-          </m:r>
-          <m:r>
-            <m:rPr>
-              <m:lit/>
-              <m:nor/>
-            </m:rPr>
-            <w:rPr>
-              <w:rFonts w:ascii="Cambria Math" w:hAnsi="Cambria Math"/>
-            </w:rPr>
-            <m:t xml:space="preserve">.</m:t>
-          </m:r>
-          <m:r>
-            <m:rPr>
-              <m:lit/>
-              <m:nor/>
-            </m:rPr>
-            <w:rPr>
-              <w:rFonts w:ascii="Cambria Math" w:hAnsi="Cambria Math"/>
-            </w:rPr>
-            <m:t xml:space="preserve">.</m:t>
-          </m:r>
-          <m:r>
-            <m:rPr>
-              <m:lit/>
-              <m:nor/>
-            </m:rPr>
-            <w:rPr>
-              <w:rFonts w:ascii="Cambria Math" w:hAnsi="Cambria Math"/>
-            </w:rPr>
-            <m:t xml:space="preserve">.</m:t>
-          </m:r>
-          <m:r>
-            <m:rPr>
-              <m:lit/>
-              <m:nor/>
-            </m:rPr>
-            <w:rPr>
-              <w:rFonts w:ascii="Cambria Math" w:hAnsi="Cambria Math"/>
-            </w:rPr>
-            <m:t xml:space="preserve">.</m:t>
-          </m:r>
-          <m:r>
-            <m:rPr>
-              <m:lit/>
-              <m:nor/>
-            </m:rPr>
-            <w:rPr>
-              <w:rFonts w:ascii="Cambria Math" w:hAnsi="Cambria Math"/>
-            </w:rPr>
-            <m:t xml:space="preserve">.</m:t>
-          </m:r>
-          <m:r>
-            <m:rPr>
-              <m:lit/>
-              <m:nor/>
-            </m:rPr>
-            <w:rPr>
-              <w:rFonts w:ascii="Cambria Math" w:hAnsi="Cambria Math"/>
-            </w:rPr>
-            <m:t xml:space="preserve">.</m:t>
-          </m:r>
-          <m:r>
-            <m:rPr>
-              <m:lit/>
-              <m:nor/>
-            </m:rPr>
-            <w:rPr>
-              <w:rFonts w:ascii="Cambria Math" w:hAnsi="Cambria Math"/>
-            </w:rPr>
-            <m:t xml:space="preserve">.</m:t>
-          </m:r>
-          <m:r>
-            <m:rPr>
-              <m:lit/>
-              <m:nor/>
-            </m:rPr>
-            <w:rPr>
-              <w:rFonts w:ascii="Cambria Math" w:hAnsi="Cambria Math"/>
-            </w:rPr>
-            <m:t xml:space="preserve">.</m:t>
-          </m:r>
-          <m:r>
-            <m:rPr>
-              <m:lit/>
-              <m:nor/>
-            </m:rPr>
-            <w:rPr>
-              <w:rFonts w:ascii="Cambria Math" w:hAnsi="Cambria Math"/>
-            </w:rPr>
-            <m:t xml:space="preserve">.</m:t>
-          </m:r>
-          <m:r>
-            <m:rPr>
-              <m:lit/>
-              <m:nor/>
-            </m:rPr>
-            <w:rPr>
-              <w:rFonts w:ascii="Cambria Math" w:hAnsi="Cambria Math"/>
-            </w:rPr>
-            <m:t xml:space="preserve">.</m:t>
-          </m:r>
-          <m:r>
-            <m:rPr>
-              <m:lit/>
-              <m:nor/>
-            </m:rPr>
-            <w:rPr>
-              <w:rFonts w:ascii="Cambria Math" w:hAnsi="Cambria Math"/>
-            </w:rPr>
-            <m:t xml:space="preserve">.</m:t>
-          </m:r>
-          <m:r>
-            <m:rPr>
-              <m:lit/>
-              <m:nor/>
-            </m:rPr>
-            <w:rPr>
-              <w:rFonts w:ascii="Cambria Math" w:hAnsi="Cambria Math"/>
-            </w:rPr>
-            <m:t xml:space="preserve">.</m:t>
-          </m:r>
-          <m:r>
-            <m:rPr>
-              <m:lit/>
-              <m:nor/>
-            </m:rPr>
-            <w:rPr>
-              <w:rFonts w:ascii="Cambria Math" w:hAnsi="Cambria Math"/>
-            </w:rPr>
-            <m:t xml:space="preserve">.</m:t>
+            <w:rPr>
+              <w:rFonts w:ascii="Cambria Math" w:hAnsi="Cambria Math"/>
+            </w:rPr>
+            <m:t xml:space="preserve">0,4768</m:t>
           </m:r>
           <m:r>
             <w:rPr>
@@ -5008,326 +4090,18 @@
           <m:f>
             <m:num>
               <m:r>
-                <m:rPr>
-                  <m:lit/>
-                  <m:nor/>
-                </m:rPr>
                 <w:rPr>
                   <w:rFonts w:ascii="Cambria Math" w:hAnsi="Cambria Math"/>
                 </w:rPr>
-                <m:t xml:space="preserve">.</m:t>
-              </m:r>
-              <m:r>
-                <m:rPr>
-                  <m:lit/>
-                  <m:nor/>
-                </m:rPr>
-                <w:rPr>
-                  <w:rFonts w:ascii="Cambria Math" w:hAnsi="Cambria Math"/>
-                </w:rPr>
-                <m:t xml:space="preserve">.</m:t>
-              </m:r>
-              <m:r>
-                <m:rPr>
-                  <m:lit/>
-                  <m:nor/>
-                </m:rPr>
-                <w:rPr>
-                  <w:rFonts w:ascii="Cambria Math" w:hAnsi="Cambria Math"/>
-                </w:rPr>
-                <m:t xml:space="preserve">.</m:t>
-              </m:r>
-              <m:r>
-                <m:rPr>
-                  <m:lit/>
-                  <m:nor/>
-                </m:rPr>
-                <w:rPr>
-                  <w:rFonts w:ascii="Cambria Math" w:hAnsi="Cambria Math"/>
-                </w:rPr>
-                <m:t xml:space="preserve">.</m:t>
-              </m:r>
-              <m:r>
-                <m:rPr>
-                  <m:lit/>
-                  <m:nor/>
-                </m:rPr>
-                <w:rPr>
-                  <w:rFonts w:ascii="Cambria Math" w:hAnsi="Cambria Math"/>
-                </w:rPr>
-                <m:t xml:space="preserve">.</m:t>
-              </m:r>
-              <m:r>
-                <m:rPr>
-                  <m:lit/>
-                  <m:nor/>
-                </m:rPr>
-                <w:rPr>
-                  <w:rFonts w:ascii="Cambria Math" w:hAnsi="Cambria Math"/>
-                </w:rPr>
-                <m:t xml:space="preserve">.</m:t>
-              </m:r>
-              <m:r>
-                <m:rPr>
-                  <m:lit/>
-                  <m:nor/>
-                </m:rPr>
-                <w:rPr>
-                  <w:rFonts w:ascii="Cambria Math" w:hAnsi="Cambria Math"/>
-                </w:rPr>
-                <m:t xml:space="preserve">.</m:t>
-              </m:r>
-              <m:r>
-                <m:rPr>
-                  <m:lit/>
-                  <m:nor/>
-                </m:rPr>
-                <w:rPr>
-                  <w:rFonts w:ascii="Cambria Math" w:hAnsi="Cambria Math"/>
-                </w:rPr>
-                <m:t xml:space="preserve">.</m:t>
-              </m:r>
-              <m:r>
-                <m:rPr>
-                  <m:lit/>
-                  <m:nor/>
-                </m:rPr>
-                <w:rPr>
-                  <w:rFonts w:ascii="Cambria Math" w:hAnsi="Cambria Math"/>
-                </w:rPr>
-                <m:t xml:space="preserve">.</m:t>
-              </m:r>
-              <m:r>
-                <m:rPr>
-                  <m:lit/>
-                  <m:nor/>
-                </m:rPr>
-                <w:rPr>
-                  <w:rFonts w:ascii="Cambria Math" w:hAnsi="Cambria Math"/>
-                </w:rPr>
-                <m:t xml:space="preserve">.</m:t>
-              </m:r>
-              <m:r>
-                <m:rPr>
-                  <m:lit/>
-                  <m:nor/>
-                </m:rPr>
-                <w:rPr>
-                  <w:rFonts w:ascii="Cambria Math" w:hAnsi="Cambria Math"/>
-                </w:rPr>
-                <m:t xml:space="preserve">.</m:t>
-              </m:r>
-              <m:r>
-                <m:rPr>
-                  <m:lit/>
-                  <m:nor/>
-                </m:rPr>
-                <w:rPr>
-                  <w:rFonts w:ascii="Cambria Math" w:hAnsi="Cambria Math"/>
-                </w:rPr>
-                <m:t xml:space="preserve">.</m:t>
-              </m:r>
-              <m:r>
-                <m:rPr>
-                  <m:lit/>
-                  <m:nor/>
-                </m:rPr>
-                <w:rPr>
-                  <w:rFonts w:ascii="Cambria Math" w:hAnsi="Cambria Math"/>
-                </w:rPr>
-                <m:t xml:space="preserve">.</m:t>
-              </m:r>
-              <m:r>
-                <m:rPr>
-                  <m:lit/>
-                  <m:nor/>
-                </m:rPr>
-                <w:rPr>
-                  <w:rFonts w:ascii="Cambria Math" w:hAnsi="Cambria Math"/>
-                </w:rPr>
-                <m:t xml:space="preserve">.</m:t>
-              </m:r>
-              <m:r>
-                <m:rPr>
-                  <m:lit/>
-                  <m:nor/>
-                </m:rPr>
-                <w:rPr>
-                  <w:rFonts w:ascii="Cambria Math" w:hAnsi="Cambria Math"/>
-                </w:rPr>
-                <m:t xml:space="preserve">.</m:t>
-              </m:r>
-              <m:r>
-                <m:rPr>
-                  <m:lit/>
-                  <m:nor/>
-                </m:rPr>
-                <w:rPr>
-                  <w:rFonts w:ascii="Cambria Math" w:hAnsi="Cambria Math"/>
-                </w:rPr>
-                <m:t xml:space="preserve">.</m:t>
+                <m:t xml:space="preserve">0,4768</m:t>
               </m:r>
             </m:num>
             <m:den>
               <m:r>
-                <m:rPr>
-                  <m:lit/>
-                  <m:nor/>
-                </m:rPr>
                 <w:rPr>
                   <w:rFonts w:ascii="Cambria Math" w:hAnsi="Cambria Math"/>
                 </w:rPr>
-                <m:t xml:space="preserve">.</m:t>
-              </m:r>
-              <m:r>
-                <m:rPr>
-                  <m:lit/>
-                  <m:nor/>
-                </m:rPr>
-                <w:rPr>
-                  <w:rFonts w:ascii="Cambria Math" w:hAnsi="Cambria Math"/>
-                </w:rPr>
-                <m:t xml:space="preserve">.</m:t>
-              </m:r>
-              <m:r>
-                <m:rPr>
-                  <m:lit/>
-                  <m:nor/>
-                </m:rPr>
-                <w:rPr>
-                  <w:rFonts w:ascii="Cambria Math" w:hAnsi="Cambria Math"/>
-                </w:rPr>
-                <m:t xml:space="preserve">.</m:t>
-              </m:r>
-              <m:r>
-                <m:rPr>
-                  <m:lit/>
-                  <m:nor/>
-                </m:rPr>
-                <w:rPr>
-                  <w:rFonts w:ascii="Cambria Math" w:hAnsi="Cambria Math"/>
-                </w:rPr>
-                <m:t xml:space="preserve">.</m:t>
-              </m:r>
-              <m:r>
-                <m:rPr>
-                  <m:lit/>
-                  <m:nor/>
-                </m:rPr>
-                <w:rPr>
-                  <w:rFonts w:ascii="Cambria Math" w:hAnsi="Cambria Math"/>
-                </w:rPr>
-                <m:t xml:space="preserve">.</m:t>
-              </m:r>
-              <m:r>
-                <m:rPr>
-                  <m:lit/>
-                  <m:nor/>
-                </m:rPr>
-                <w:rPr>
-                  <w:rFonts w:ascii="Cambria Math" w:hAnsi="Cambria Math"/>
-                </w:rPr>
-                <m:t xml:space="preserve">.</m:t>
-              </m:r>
-              <m:r>
-                <m:rPr>
-                  <m:lit/>
-                  <m:nor/>
-                </m:rPr>
-                <w:rPr>
-                  <w:rFonts w:ascii="Cambria Math" w:hAnsi="Cambria Math"/>
-                </w:rPr>
-                <m:t xml:space="preserve">.</m:t>
-              </m:r>
-              <m:r>
-                <m:rPr>
-                  <m:lit/>
-                  <m:nor/>
-                </m:rPr>
-                <w:rPr>
-                  <w:rFonts w:ascii="Cambria Math" w:hAnsi="Cambria Math"/>
-                </w:rPr>
-                <m:t xml:space="preserve">.</m:t>
-              </m:r>
-              <m:r>
-                <m:rPr>
-                  <m:lit/>
-                  <m:nor/>
-                </m:rPr>
-                <w:rPr>
-                  <w:rFonts w:ascii="Cambria Math" w:hAnsi="Cambria Math"/>
-                </w:rPr>
-                <m:t xml:space="preserve">.</m:t>
-              </m:r>
-              <m:r>
-                <m:rPr>
-                  <m:lit/>
-                  <m:nor/>
-                </m:rPr>
-                <w:rPr>
-                  <w:rFonts w:ascii="Cambria Math" w:hAnsi="Cambria Math"/>
-                </w:rPr>
-                <m:t xml:space="preserve">.</m:t>
-              </m:r>
-              <m:r>
-                <m:rPr>
-                  <m:lit/>
-                  <m:nor/>
-                </m:rPr>
-                <w:rPr>
-                  <w:rFonts w:ascii="Cambria Math" w:hAnsi="Cambria Math"/>
-                </w:rPr>
-                <m:t xml:space="preserve">.</m:t>
-              </m:r>
-              <m:r>
-                <m:rPr>
-                  <m:lit/>
-                  <m:nor/>
-                </m:rPr>
-                <w:rPr>
-                  <w:rFonts w:ascii="Cambria Math" w:hAnsi="Cambria Math"/>
-                </w:rPr>
-                <m:t xml:space="preserve">.</m:t>
-              </m:r>
-              <m:r>
-                <m:rPr>
-                  <m:lit/>
-                  <m:nor/>
-                </m:rPr>
-                <w:rPr>
-                  <w:rFonts w:ascii="Cambria Math" w:hAnsi="Cambria Math"/>
-                </w:rPr>
-                <m:t xml:space="preserve">.</m:t>
-              </m:r>
-              <m:r>
-                <m:rPr>
-                  <m:lit/>
-                  <m:nor/>
-                </m:rPr>
-                <w:rPr>
-                  <w:rFonts w:ascii="Cambria Math" w:hAnsi="Cambria Math"/>
-                </w:rPr>
-                <m:t xml:space="preserve">.</m:t>
-              </m:r>
-              <m:r>
-                <m:rPr>
-                  <m:lit/>
-                  <m:nor/>
-                </m:rPr>
-                <w:rPr>
-                  <w:rFonts w:ascii="Cambria Math" w:hAnsi="Cambria Math"/>
-                </w:rPr>
-                <m:t xml:space="preserve">.</m:t>
-              </m:r>
-              <m:r>
-                <m:rPr>
-                  <m:lit/>
-                  <m:nor/>
-                </m:rPr>
-                <w:rPr>
-                  <w:rFonts w:ascii="Cambria Math" w:hAnsi="Cambria Math"/>
-                </w:rPr>
-                <m:t xml:space="preserve">.</m:t>
+                <m:t xml:space="preserve">1,2768</m:t>
               </m:r>
             </m:den>
           </m:f>
@@ -5338,164 +4112,10 @@
             <m:t xml:space="preserve">=</m:t>
           </m:r>
           <m:r>
-            <m:rPr>
-              <m:lit/>
-              <m:nor/>
-            </m:rPr>
-            <w:rPr>
-              <w:rFonts w:ascii="Cambria Math" w:hAnsi="Cambria Math"/>
-            </w:rPr>
-            <m:t xml:space="preserve">.</m:t>
-          </m:r>
-          <m:r>
-            <m:rPr>
-              <m:lit/>
-              <m:nor/>
-            </m:rPr>
-            <w:rPr>
-              <w:rFonts w:ascii="Cambria Math" w:hAnsi="Cambria Math"/>
-            </w:rPr>
-            <m:t xml:space="preserve">.</m:t>
-          </m:r>
-          <m:r>
-            <m:rPr>
-              <m:lit/>
-              <m:nor/>
-            </m:rPr>
-            <w:rPr>
-              <w:rFonts w:ascii="Cambria Math" w:hAnsi="Cambria Math"/>
-            </w:rPr>
-            <m:t xml:space="preserve">.</m:t>
-          </m:r>
-          <m:r>
-            <m:rPr>
-              <m:lit/>
-              <m:nor/>
-            </m:rPr>
-            <w:rPr>
-              <w:rFonts w:ascii="Cambria Math" w:hAnsi="Cambria Math"/>
-            </w:rPr>
-            <m:t xml:space="preserve">.</m:t>
-          </m:r>
-          <m:r>
-            <m:rPr>
-              <m:lit/>
-              <m:nor/>
-            </m:rPr>
-            <w:rPr>
-              <w:rFonts w:ascii="Cambria Math" w:hAnsi="Cambria Math"/>
-            </w:rPr>
-            <m:t xml:space="preserve">.</m:t>
-          </m:r>
-          <m:r>
-            <m:rPr>
-              <m:lit/>
-              <m:nor/>
-            </m:rPr>
-            <w:rPr>
-              <w:rFonts w:ascii="Cambria Math" w:hAnsi="Cambria Math"/>
-            </w:rPr>
-            <m:t xml:space="preserve">.</m:t>
-          </m:r>
-          <m:r>
-            <m:rPr>
-              <m:lit/>
-              <m:nor/>
-            </m:rPr>
-            <w:rPr>
-              <w:rFonts w:ascii="Cambria Math" w:hAnsi="Cambria Math"/>
-            </w:rPr>
-            <m:t xml:space="preserve">.</m:t>
-          </m:r>
-          <m:r>
-            <m:rPr>
-              <m:lit/>
-              <m:nor/>
-            </m:rPr>
-            <w:rPr>
-              <w:rFonts w:ascii="Cambria Math" w:hAnsi="Cambria Math"/>
-            </w:rPr>
-            <m:t xml:space="preserve">.</m:t>
-          </m:r>
-          <m:r>
-            <m:rPr>
-              <m:lit/>
-              <m:nor/>
-            </m:rPr>
-            <w:rPr>
-              <w:rFonts w:ascii="Cambria Math" w:hAnsi="Cambria Math"/>
-            </w:rPr>
-            <m:t xml:space="preserve">.</m:t>
-          </m:r>
-          <m:r>
-            <m:rPr>
-              <m:lit/>
-              <m:nor/>
-            </m:rPr>
-            <w:rPr>
-              <w:rFonts w:ascii="Cambria Math" w:hAnsi="Cambria Math"/>
-            </w:rPr>
-            <m:t xml:space="preserve">.</m:t>
-          </m:r>
-          <m:r>
-            <m:rPr>
-              <m:lit/>
-              <m:nor/>
-            </m:rPr>
-            <w:rPr>
-              <w:rFonts w:ascii="Cambria Math" w:hAnsi="Cambria Math"/>
-            </w:rPr>
-            <m:t xml:space="preserve">.</m:t>
-          </m:r>
-          <m:r>
-            <m:rPr>
-              <m:lit/>
-              <m:nor/>
-            </m:rPr>
-            <w:rPr>
-              <w:rFonts w:ascii="Cambria Math" w:hAnsi="Cambria Math"/>
-            </w:rPr>
-            <m:t xml:space="preserve">.</m:t>
-          </m:r>
-          <m:r>
-            <m:rPr>
-              <m:lit/>
-              <m:nor/>
-            </m:rPr>
-            <w:rPr>
-              <w:rFonts w:ascii="Cambria Math" w:hAnsi="Cambria Math"/>
-            </w:rPr>
-            <m:t xml:space="preserve">.</m:t>
-          </m:r>
-          <m:r>
-            <m:rPr>
-              <m:lit/>
-              <m:nor/>
-            </m:rPr>
-            <w:rPr>
-              <w:rFonts w:ascii="Cambria Math" w:hAnsi="Cambria Math"/>
-            </w:rPr>
-            <m:t xml:space="preserve">.</m:t>
-          </m:r>
-          <m:r>
-            <m:rPr>
-              <m:lit/>
-              <m:nor/>
-            </m:rPr>
-            <w:rPr>
-              <w:rFonts w:ascii="Cambria Math" w:hAnsi="Cambria Math"/>
-            </w:rPr>
-            <m:t xml:space="preserve">.</m:t>
-          </m:r>
-          <m:r>
-            <m:rPr>
-              <m:lit/>
-              <m:nor/>
-            </m:rPr>
-            <w:rPr>
-              <w:rFonts w:ascii="Cambria Math" w:hAnsi="Cambria Math"/>
-            </w:rPr>
-            <m:t xml:space="preserve">.</m:t>
+            <w:rPr>
+              <w:rFonts w:ascii="Cambria Math" w:hAnsi="Cambria Math"/>
+            </w:rPr>
+            <m:t xml:space="preserve">37,3434</m:t>
           </m:r>
           <m:r>
             <m:rPr>
@@ -6278,6 +4898,7 @@
             </w:pPr>
             <w:r>
               <w:rPr/>
+              <w:t>1,2768</w:t>
             </w:r>
           </w:p>
         </w:tc>
@@ -6300,6 +4921,7 @@
             </w:pPr>
             <w:r>
               <w:rPr/>
+              <w:t>0,4768</w:t>
             </w:r>
           </w:p>
         </w:tc>
@@ -6322,6 +4944,7 @@
             </w:pPr>
             <w:r>
               <w:rPr/>
+              <w:t>37,3434</w:t>
             </w:r>
           </w:p>
         </w:tc>
@@ -6421,6 +5044,7 @@
             </w:pPr>
             <w:r>
               <w:rPr/>
+              <w:t>7,728</w:t>
             </w:r>
           </w:p>
         </w:tc>
@@ -6443,6 +5067,7 @@
             </w:pPr>
             <w:r>
               <w:rPr/>
+              <w:t>0,528</w:t>
             </w:r>
           </w:p>
         </w:tc>
@@ -6465,6 +5090,7 @@
             </w:pPr>
             <w:r>
               <w:rPr/>
+              <w:t>0,6832</w:t>
             </w:r>
           </w:p>
         </w:tc>
@@ -6565,6 +5191,7 @@
             </w:pPr>
             <w:r>
               <w:rPr/>
+              <w:t>2,0736</w:t>
             </w:r>
           </w:p>
         </w:tc>
@@ -6587,6 +5214,7 @@
             </w:pPr>
             <w:r>
               <w:rPr/>
+              <w:t>0,4736</w:t>
             </w:r>
           </w:p>
         </w:tc>
@@ -6609,6 +5237,7 @@
             </w:pPr>
             <w:r>
               <w:rPr/>
+              <w:t>2,284</w:t>
             </w:r>
           </w:p>
         </w:tc>
@@ -6708,6 +5337,7 @@
             </w:pPr>
             <w:r>
               <w:rPr/>
+              <w:t>4,32</w:t>
             </w:r>
           </w:p>
         </w:tc>
@@ -6730,6 +5360,7 @@
             </w:pPr>
             <w:r>
               <w:rPr/>
+              <w:t>0,72</w:t>
             </w:r>
           </w:p>
         </w:tc>
@@ -6752,6 +5383,7 @@
             </w:pPr>
             <w:r>
               <w:rPr/>
+              <w:t>1,6667</w:t>
             </w:r>
           </w:p>
         </w:tc>
@@ -6808,7 +5440,23 @@
       </w:pPr>
       <w:r>
         <w:rPr/>
-        <w:t>………………………………………………………………………………………………………………………………………………………………………………………………………………………………………………………………………………………………………………………………………………………………………………………………………………………………………………</w:t>
+        <w:t xml:space="preserve">Světelný tok (Φ; lm) – množství světla vyzařované zdrojem za čas; Svítivost (I; cd) – prostorová hustota světelného toku; Příkon (P; W) – elektrický výkon spotřebovaný zdrojem; </w:t>
+      </w:r>
+      <w:r>
+        <w:rPr/>
+        <w:t>Proud (U; V) – </w:t>
+      </w:r>
+      <w:r>
+        <w:rPr/>
+        <w:t>uspořádaný pohyb nosičů elektrického náboje procházející vodičem za jednotku času</w:t>
+      </w:r>
+      <w:r>
+        <w:rPr/>
+        <w:t>; Patice</w:t>
+      </w:r>
+      <w:r>
+        <w:rPr/>
+        <w:t>; Životnost; Cena</w:t>
       </w:r>
     </w:p>
     <w:p>
@@ -6822,7 +5470,7 @@
       </w:pPr>
       <w:r>
         <w:rPr/>
-        <w:t>………………………………………………………………………………………………………………………………………………………………………………………………………………………………………………………………………………………………………………………………………………………………………………………………………………………………………………</w:t>
+        <w:t>Sluneční světlo – jaderné přeměny v nitru Slunce; Oheň – exotermická oxidace hořlavých plynů; Výbojky – elektrické napětí na elektrodách rozhýbe volné elektrony v trubici, které ionizují atomy plynu, a při návratu do základního stavu uvolňují elektromagnetické záření; Zářivky – v zářivce urychlené elektrony v lavinové ionizaci generují UV záření, které excituje elektrony v luminoforu, jež pak emitují viditelné světlo; Lasery</w:t>
       </w:r>
     </w:p>
     <w:p>
@@ -6996,7 +5644,7 @@
       </w:pPr>
       <w:r>
         <w:rPr/>
-        <w:t>……………………………………………………………………………………………………………………………………………</w:t>
+        <w:t>https://www.wikiskripta.eu/w/Typy_sv%C4%9Bteln%C3%BDch_zdroj%C5%AF</w:t>
       </w:r>
     </w:p>
     <w:p>
@@ -7303,10 +5951,10 @@
       </w:tblPr>
       <w:tblGrid>
         <w:gridCol w:w="1816"/>
-        <w:gridCol w:w="1781"/>
-        <w:gridCol w:w="1804"/>
-        <w:gridCol w:w="1809"/>
-        <w:gridCol w:w="1816"/>
+        <w:gridCol w:w="1780"/>
+        <w:gridCol w:w="1805"/>
+        <w:gridCol w:w="1808"/>
+        <w:gridCol w:w="1817"/>
       </w:tblGrid>
       <w:tr>
         <w:trPr/>
@@ -7349,7 +5997,7 @@
         </w:tc>
         <w:tc>
           <w:tcPr>
-            <w:tcW w:w="1781" w:type="dxa"/>
+            <w:tcW w:w="1780" w:type="dxa"/>
             <w:tcBorders>
               <w:top w:val="single" w:sz="18" w:space="0" w:color="000000"/>
               <w:left w:val="single" w:sz="2" w:space="0" w:color="000000"/>
@@ -7386,7 +6034,7 @@
         </w:tc>
         <w:tc>
           <w:tcPr>
-            <w:tcW w:w="1804" w:type="dxa"/>
+            <w:tcW w:w="1805" w:type="dxa"/>
             <w:tcBorders>
               <w:top w:val="single" w:sz="18" w:space="0" w:color="000000"/>
               <w:left w:val="single" w:sz="2" w:space="0" w:color="000000"/>
@@ -7423,7 +6071,7 @@
         </w:tc>
         <w:tc>
           <w:tcPr>
-            <w:tcW w:w="1809" w:type="dxa"/>
+            <w:tcW w:w="1808" w:type="dxa"/>
             <w:tcBorders>
               <w:top w:val="single" w:sz="18" w:space="0" w:color="000000"/>
               <w:left w:val="single" w:sz="2" w:space="0" w:color="000000"/>
@@ -7460,7 +6108,7 @@
         </w:tc>
         <w:tc>
           <w:tcPr>
-            <w:tcW w:w="1816" w:type="dxa"/>
+            <w:tcW w:w="1817" w:type="dxa"/>
             <w:tcBorders>
               <w:top w:val="single" w:sz="18" w:space="0" w:color="000000"/>
               <w:left w:val="single" w:sz="2" w:space="0" w:color="000000"/>
@@ -7536,7 +6184,7 @@
         </w:tc>
         <w:tc>
           <w:tcPr>
-            <w:tcW w:w="1781" w:type="dxa"/>
+            <w:tcW w:w="1780" w:type="dxa"/>
             <w:tcBorders>
               <w:top w:val="single" w:sz="2" w:space="0" w:color="000000"/>
               <w:left w:val="single" w:sz="2" w:space="0" w:color="000000"/>
@@ -7572,7 +6220,7 @@
         </w:tc>
         <w:tc>
           <w:tcPr>
-            <w:tcW w:w="1804" w:type="dxa"/>
+            <w:tcW w:w="1805" w:type="dxa"/>
             <w:tcBorders>
               <w:top w:val="single" w:sz="2" w:space="0" w:color="000000"/>
               <w:left w:val="single" w:sz="2" w:space="0" w:color="000000"/>
@@ -7608,7 +6256,7 @@
         </w:tc>
         <w:tc>
           <w:tcPr>
-            <w:tcW w:w="1809" w:type="dxa"/>
+            <w:tcW w:w="1808" w:type="dxa"/>
             <w:tcBorders>
               <w:top w:val="single" w:sz="2" w:space="0" w:color="000000"/>
               <w:left w:val="single" w:sz="2" w:space="0" w:color="000000"/>
@@ -7644,7 +6292,7 @@
         </w:tc>
         <w:tc>
           <w:tcPr>
-            <w:tcW w:w="1816" w:type="dxa"/>
+            <w:tcW w:w="1817" w:type="dxa"/>
             <w:tcBorders>
               <w:top w:val="single" w:sz="2" w:space="0" w:color="000000"/>
               <w:left w:val="single" w:sz="2" w:space="0" w:color="000000"/>
@@ -7720,7 +6368,7 @@
         </w:tc>
         <w:tc>
           <w:tcPr>
-            <w:tcW w:w="1781" w:type="dxa"/>
+            <w:tcW w:w="1780" w:type="dxa"/>
             <w:tcBorders>
               <w:top w:val="single" w:sz="2" w:space="0" w:color="000000"/>
               <w:left w:val="single" w:sz="2" w:space="0" w:color="000000"/>
@@ -7757,7 +6405,7 @@
         </w:tc>
         <w:tc>
           <w:tcPr>
-            <w:tcW w:w="1804" w:type="dxa"/>
+            <w:tcW w:w="1805" w:type="dxa"/>
             <w:tcBorders>
               <w:top w:val="single" w:sz="2" w:space="0" w:color="000000"/>
               <w:left w:val="single" w:sz="2" w:space="0" w:color="000000"/>
@@ -7794,7 +6442,7 @@
         </w:tc>
         <w:tc>
           <w:tcPr>
-            <w:tcW w:w="1809" w:type="dxa"/>
+            <w:tcW w:w="1808" w:type="dxa"/>
             <w:tcBorders>
               <w:top w:val="single" w:sz="2" w:space="0" w:color="000000"/>
               <w:left w:val="single" w:sz="2" w:space="0" w:color="000000"/>
@@ -7831,7 +6479,7 @@
         </w:tc>
         <w:tc>
           <w:tcPr>
-            <w:tcW w:w="1816" w:type="dxa"/>
+            <w:tcW w:w="1817" w:type="dxa"/>
             <w:tcBorders>
               <w:top w:val="single" w:sz="2" w:space="0" w:color="000000"/>
               <w:left w:val="single" w:sz="2" w:space="0" w:color="000000"/>
@@ -7907,7 +6555,7 @@
         </w:tc>
         <w:tc>
           <w:tcPr>
-            <w:tcW w:w="1781" w:type="dxa"/>
+            <w:tcW w:w="1780" w:type="dxa"/>
             <w:tcBorders>
               <w:top w:val="single" w:sz="2" w:space="0" w:color="000000"/>
               <w:left w:val="single" w:sz="2" w:space="0" w:color="000000"/>
@@ -7943,7 +6591,7 @@
         </w:tc>
         <w:tc>
           <w:tcPr>
-            <w:tcW w:w="1804" w:type="dxa"/>
+            <w:tcW w:w="1805" w:type="dxa"/>
             <w:tcBorders>
               <w:top w:val="single" w:sz="2" w:space="0" w:color="000000"/>
               <w:left w:val="single" w:sz="2" w:space="0" w:color="000000"/>
@@ -7979,7 +6627,7 @@
         </w:tc>
         <w:tc>
           <w:tcPr>
-            <w:tcW w:w="1809" w:type="dxa"/>
+            <w:tcW w:w="1808" w:type="dxa"/>
             <w:tcBorders>
               <w:top w:val="single" w:sz="2" w:space="0" w:color="000000"/>
               <w:left w:val="single" w:sz="2" w:space="0" w:color="000000"/>
@@ -8016,7 +6664,7 @@
         </w:tc>
         <w:tc>
           <w:tcPr>
-            <w:tcW w:w="1816" w:type="dxa"/>
+            <w:tcW w:w="1817" w:type="dxa"/>
             <w:tcBorders>
               <w:top w:val="single" w:sz="2" w:space="0" w:color="000000"/>
               <w:left w:val="single" w:sz="2" w:space="0" w:color="000000"/>
@@ -8092,7 +6740,7 @@
         </w:tc>
         <w:tc>
           <w:tcPr>
-            <w:tcW w:w="1781" w:type="dxa"/>
+            <w:tcW w:w="1780" w:type="dxa"/>
             <w:tcBorders>
               <w:top w:val="single" w:sz="2" w:space="0" w:color="000000"/>
               <w:left w:val="single" w:sz="2" w:space="0" w:color="000000"/>
@@ -8128,7 +6776,7 @@
         </w:tc>
         <w:tc>
           <w:tcPr>
-            <w:tcW w:w="1804" w:type="dxa"/>
+            <w:tcW w:w="1805" w:type="dxa"/>
             <w:tcBorders>
               <w:top w:val="single" w:sz="2" w:space="0" w:color="000000"/>
               <w:left w:val="single" w:sz="2" w:space="0" w:color="000000"/>
@@ -8164,7 +6812,7 @@
         </w:tc>
         <w:tc>
           <w:tcPr>
-            <w:tcW w:w="1809" w:type="dxa"/>
+            <w:tcW w:w="1808" w:type="dxa"/>
             <w:tcBorders>
               <w:top w:val="single" w:sz="2" w:space="0" w:color="000000"/>
               <w:left w:val="single" w:sz="2" w:space="0" w:color="000000"/>
@@ -8201,7 +6849,7 @@
         </w:tc>
         <w:tc>
           <w:tcPr>
-            <w:tcW w:w="1816" w:type="dxa"/>
+            <w:tcW w:w="1817" w:type="dxa"/>
             <w:tcBorders>
               <w:top w:val="single" w:sz="2" w:space="0" w:color="000000"/>
               <w:left w:val="single" w:sz="2" w:space="0" w:color="000000"/>
@@ -8277,7 +6925,7 @@
         </w:tc>
         <w:tc>
           <w:tcPr>
-            <w:tcW w:w="1781" w:type="dxa"/>
+            <w:tcW w:w="1780" w:type="dxa"/>
             <w:tcBorders>
               <w:top w:val="single" w:sz="2" w:space="0" w:color="000000"/>
               <w:left w:val="single" w:sz="2" w:space="0" w:color="000000"/>
@@ -8313,7 +6961,7 @@
         </w:tc>
         <w:tc>
           <w:tcPr>
-            <w:tcW w:w="1804" w:type="dxa"/>
+            <w:tcW w:w="1805" w:type="dxa"/>
             <w:tcBorders>
               <w:top w:val="single" w:sz="2" w:space="0" w:color="000000"/>
               <w:left w:val="single" w:sz="2" w:space="0" w:color="000000"/>
@@ -8349,7 +6997,7 @@
         </w:tc>
         <w:tc>
           <w:tcPr>
-            <w:tcW w:w="1809" w:type="dxa"/>
+            <w:tcW w:w="1808" w:type="dxa"/>
             <w:tcBorders>
               <w:top w:val="single" w:sz="2" w:space="0" w:color="000000"/>
               <w:left w:val="single" w:sz="2" w:space="0" w:color="000000"/>
@@ -8385,7 +7033,7 @@
         </w:tc>
         <w:tc>
           <w:tcPr>
-            <w:tcW w:w="1816" w:type="dxa"/>
+            <w:tcW w:w="1817" w:type="dxa"/>
             <w:tcBorders>
               <w:top w:val="single" w:sz="2" w:space="0" w:color="000000"/>
               <w:left w:val="single" w:sz="2" w:space="0" w:color="000000"/>
@@ -8416,27 +7064,7 @@
                 <w:szCs w:val="22"/>
                 <w:lang w:val="cs-CZ" w:eastAsia="en-US" w:bidi="ar-SA"/>
               </w:rPr>
-              <w:t>24V, 100mA</w:t>
-            </w:r>
-            <w:r>
-              <w:rPr>
-                <w:rFonts w:eastAsia="Calibri" w:cs=""/>
-                <w:kern w:val="0"/>
-                <w:sz w:val="22"/>
-                <w:szCs w:val="22"/>
-                <w:lang w:val="cs-CZ" w:eastAsia="en-US" w:bidi="ar-SA"/>
-              </w:rPr>
-              <w:t xml:space="preserve">; </w:t>
-            </w:r>
-            <w:r>
-              <w:rPr>
-                <w:rFonts w:eastAsia="Calibri" w:cs=""/>
-                <w:kern w:val="0"/>
-                <w:sz w:val="22"/>
-                <w:szCs w:val="22"/>
-                <w:lang w:val="cs-CZ" w:eastAsia="en-US" w:bidi="ar-SA"/>
-              </w:rPr>
-              <w:t>Inv. č. neuvedeno</w:t>
+              <w:t>24V, 100mA; Inv. č. neuvedeno</w:t>
             </w:r>
           </w:p>
         </w:tc>
@@ -8482,7 +7110,7 @@
         </w:tc>
         <w:tc>
           <w:tcPr>
-            <w:tcW w:w="1781" w:type="dxa"/>
+            <w:tcW w:w="1780" w:type="dxa"/>
             <w:tcBorders>
               <w:top w:val="single" w:sz="2" w:space="0" w:color="000000"/>
               <w:left w:val="single" w:sz="2" w:space="0" w:color="000000"/>
@@ -8518,7 +7146,7 @@
         </w:tc>
         <w:tc>
           <w:tcPr>
-            <w:tcW w:w="1804" w:type="dxa"/>
+            <w:tcW w:w="1805" w:type="dxa"/>
             <w:tcBorders>
               <w:top w:val="single" w:sz="2" w:space="0" w:color="000000"/>
               <w:left w:val="single" w:sz="2" w:space="0" w:color="000000"/>
@@ -8554,7 +7182,7 @@
         </w:tc>
         <w:tc>
           <w:tcPr>
-            <w:tcW w:w="1809" w:type="dxa"/>
+            <w:tcW w:w="1808" w:type="dxa"/>
             <w:tcBorders>
               <w:top w:val="single" w:sz="2" w:space="0" w:color="000000"/>
               <w:left w:val="single" w:sz="2" w:space="0" w:color="000000"/>
@@ -8590,7 +7218,7 @@
         </w:tc>
         <w:tc>
           <w:tcPr>
-            <w:tcW w:w="1816" w:type="dxa"/>
+            <w:tcW w:w="1817" w:type="dxa"/>
             <w:tcBorders>
               <w:top w:val="single" w:sz="2" w:space="0" w:color="000000"/>
               <w:left w:val="single" w:sz="2" w:space="0" w:color="000000"/>
@@ -8665,7 +7293,7 @@
         </w:tc>
         <w:tc>
           <w:tcPr>
-            <w:tcW w:w="1781" w:type="dxa"/>
+            <w:tcW w:w="1780" w:type="dxa"/>
             <w:tcBorders>
               <w:top w:val="single" w:sz="2" w:space="0" w:color="000000"/>
               <w:left w:val="single" w:sz="2" w:space="0" w:color="000000"/>
@@ -8701,7 +7329,7 @@
         </w:tc>
         <w:tc>
           <w:tcPr>
-            <w:tcW w:w="1804" w:type="dxa"/>
+            <w:tcW w:w="1805" w:type="dxa"/>
             <w:tcBorders>
               <w:top w:val="single" w:sz="2" w:space="0" w:color="000000"/>
               <w:left w:val="single" w:sz="2" w:space="0" w:color="000000"/>
@@ -8737,7 +7365,7 @@
         </w:tc>
         <w:tc>
           <w:tcPr>
-            <w:tcW w:w="1809" w:type="dxa"/>
+            <w:tcW w:w="1808" w:type="dxa"/>
             <w:tcBorders>
               <w:top w:val="single" w:sz="2" w:space="0" w:color="000000"/>
               <w:left w:val="single" w:sz="2" w:space="0" w:color="000000"/>
@@ -8773,7 +7401,7 @@
         </w:tc>
         <w:tc>
           <w:tcPr>
-            <w:tcW w:w="1816" w:type="dxa"/>
+            <w:tcW w:w="1817" w:type="dxa"/>
             <w:tcBorders>
               <w:top w:val="single" w:sz="2" w:space="0" w:color="000000"/>
               <w:left w:val="single" w:sz="2" w:space="0" w:color="000000"/>
@@ -13216,6 +11844,13 @@
   </w:style>
   <w:style w:type="character" w:styleId="FootnoteCharacters11">
     <w:name w:val="Footnote Characters11"/>
+    <w:qFormat/>
+    <w:rPr>
+      <w:vertAlign w:val="superscript"/>
+    </w:rPr>
+  </w:style>
+  <w:style w:type="character" w:styleId="FootnoteCharacters111">
+    <w:name w:val="Footnote Characters111"/>
     <w:basedOn w:val="DefaultParagraphFont"/>
     <w:uiPriority w:val="99"/>
     <w:semiHidden/>
@@ -13291,6 +11926,13 @@
   </w:style>
   <w:style w:type="character" w:styleId="EndnoteCharacters1">
     <w:name w:val="Endnote Characters1"/>
+    <w:qFormat/>
+    <w:rPr>
+      <w:vertAlign w:val="superscript"/>
+    </w:rPr>
+  </w:style>
+  <w:style w:type="character" w:styleId="EndnoteCharacters11">
+    <w:name w:val="Endnote Characters11"/>
     <w:qFormat/>
     <w:rPr>
       <w:vertAlign w:val="superscript"/>
